--- a/TG_Assignment2.docx
+++ b/TG_Assignment2.docx
@@ -462,7 +462,19 @@
         <w:ind w:firstLine="720"/>
       </w:pPr>
       <w:r>
-        <w:t>Bivariate Pearson correlations revealed significant associations among the continuous variables. Negative affect was significantly negatively correlated with conscientiousness (</w:t>
+        <w:t xml:space="preserve">Bivariate Pearson correlations revealed significant associations among the continuous variables, all supported by 95% confidence intervals that did not </w:t>
+      </w:r>
+      <w:r>
+        <w:t>cross</w:t>
+      </w:r>
+      <w:r>
+        <w:t xml:space="preserve"> zero</w:t>
+      </w:r>
+      <w:r>
+        <w:t>, indicating that the effects were likely meaningful and not due to chance</w:t>
+      </w:r>
+      <w:r>
+        <w:t xml:space="preserve">. Negative affect was significantly negatively correlated with conscientiousness, </w:t>
       </w:r>
       <w:r>
         <w:rPr>
@@ -472,29 +484,23 @@
         <w:t>r</w:t>
       </w:r>
       <w:r>
-        <w:t xml:space="preserve"> = –.37, </w:t>
+        <w:t xml:space="preserve"> = –.37, 95% CI [–.50, –.21], suggesting that individuals who rated themselves as more conscientious tended to report lower levels of negative affect. </w:t>
+      </w:r>
+      <w:r>
+        <w:t>SPP</w:t>
+      </w:r>
+      <w:r>
+        <w:t xml:space="preserve"> was positively associated with negative affect, </w:t>
       </w:r>
       <w:r>
         <w:rPr>
           <w:rStyle w:val="Emphasis"/>
           <w:rFonts w:eastAsiaTheme="majorEastAsia"/>
         </w:rPr>
-        <w:t>p</w:t>
-      </w:r>
-      <w:r>
-        <w:t xml:space="preserve"> &lt; .01), indicating that individuals with higher conscientiousness tended to report lower levels of negative </w:t>
-      </w:r>
-      <w:r>
-        <w:t>affect</w:t>
-      </w:r>
-      <w:r>
-        <w:t xml:space="preserve">. In contrast, </w:t>
-      </w:r>
-      <w:r>
-        <w:t>SPP</w:t>
-      </w:r>
-      <w:r>
-        <w:t xml:space="preserve"> was positively associated with negative affect (</w:t>
+        <w:t>r</w:t>
+      </w:r>
+      <w:r>
+        <w:t xml:space="preserve"> = .39, 95% CI [.24, .52], indicating that participants who perceived stronger external expectations to be perfect also reported more negative affect. Finally, conscientiousness and SPP were modestly but significantly negatively correlated, </w:t>
       </w:r>
       <w:r>
         <w:rPr>
@@ -504,37 +510,13 @@
         <w:t>r</w:t>
       </w:r>
       <w:r>
-        <w:t xml:space="preserve"> = .39, </w:t>
-      </w:r>
-      <w:r>
-        <w:rPr>
-          <w:rStyle w:val="Emphasis"/>
-          <w:rFonts w:eastAsiaTheme="majorEastAsia"/>
-        </w:rPr>
-        <w:t>p</w:t>
-      </w:r>
-      <w:r>
-        <w:t xml:space="preserve"> &lt; .01), suggesting that participants with stronger beliefs that others expect them to be perfect also reported more negative affect. Finally, conscientiousness and SPP were modestly but significantly negatively correlated (</w:t>
-      </w:r>
-      <w:r>
-        <w:rPr>
-          <w:rStyle w:val="Emphasis"/>
-          <w:rFonts w:eastAsiaTheme="majorEastAsia"/>
-        </w:rPr>
-        <w:t>r</w:t>
-      </w:r>
-      <w:r>
-        <w:t xml:space="preserve"> = –.20, </w:t>
-      </w:r>
-      <w:r>
-        <w:rPr>
-          <w:rStyle w:val="Emphasis"/>
-          <w:rFonts w:eastAsiaTheme="majorEastAsia"/>
-        </w:rPr>
-        <w:t>p</w:t>
-      </w:r>
-      <w:r>
-        <w:t xml:space="preserve"> &lt; .05), reflecting some conceptual overlap but also distinctiveness between these personality traits.</w:t>
+        <w:t xml:space="preserve"> = –.20, 95% CI [–.36, –.04</w:t>
+      </w:r>
+      <w:r>
+        <w:t>], reflecting</w:t>
+      </w:r>
+      <w:r>
+        <w:t xml:space="preserve"> some conceptual overlap but also distinctiveness between these personality traits.</w:t>
       </w:r>
     </w:p>
     <w:p>
@@ -952,6 +934,7 @@
               <w:rPr>
                 <w:lang w:val="en-US"/>
               </w:rPr>
+              <w:lastRenderedPageBreak/>
               <w:t xml:space="preserve">1. </w:t>
             </w:r>
             <w:proofErr w:type="spellStart"/>
@@ -1630,7 +1613,6 @@
               <w:rPr>
                 <w:lang w:val="en-US"/>
               </w:rPr>
-              <w:lastRenderedPageBreak/>
               <w:t xml:space="preserve"> </w:t>
             </w:r>
           </w:p>
@@ -2482,11 +2464,11 @@
         <w:t xml:space="preserve">. </w:t>
       </w:r>
       <w:r>
-        <w:t xml:space="preserve">In contrast, SPP showed a curvilinear positive association, with negative affect remaining stable at low-to-moderate SPP levels but increasing sharply beyond a threshold of about 4.5. A group </w:t>
+        <w:t xml:space="preserve">In </w:t>
       </w:r>
       <w:r>
         <w:lastRenderedPageBreak/>
-        <w:t xml:space="preserve">mean difference also emerged for sex, with females (coded 0) reporting higher negative affect than males (coded 1). These patterns aligned with theoretical expectations and provided visual support for </w:t>
+        <w:t xml:space="preserve">contrast, SPP showed a curvilinear positive association, with negative affect remaining stable at low-to-moderate SPP levels but increasing sharply beyond a threshold of about 4.5. A group mean difference also emerged for sex, with females (coded 0) reporting higher negative affect than males (coded 1). These patterns aligned with theoretical expectations and provided visual support for </w:t>
       </w:r>
       <w:r>
         <w:t>H</w:t>
@@ -2617,17 +2599,17 @@
         <w:ind w:firstLine="720"/>
       </w:pPr>
       <w:r>
-        <w:t>In sum, minor deviations from linearity, normality, and homoscedasticity were noted, but none were severe. The regression model was retained without transformation and deemed appropriate for interpretation.</w:t>
+        <w:t xml:space="preserve">In sum, minor deviations from linearity, normality, and homoscedasticity were noted, but none were severe. The regression model was retained without transformation and deemed </w:t>
+      </w:r>
+      <w:r>
+        <w:lastRenderedPageBreak/>
+        <w:t>appropriate for interpretation.</w:t>
       </w:r>
       <w:r>
         <w:t xml:space="preserve"> </w:t>
       </w:r>
       <w:r>
-        <w:t xml:space="preserve">Although not implemented in the current analysis, potential remedies could include applying log or square root transformations to address skew or </w:t>
-      </w:r>
-      <w:r>
-        <w:lastRenderedPageBreak/>
-        <w:t>heteroskedasticity, or using robust regression techniques to reduce the influence of non-normal residuals.</w:t>
+        <w:t>Although not implemented in the current analysis, potential remedies could include applying log or square root transformations to address skew or heteroskedasticity, or using robust regression techniques to reduce the influence of non-normal residuals.</w:t>
       </w:r>
     </w:p>
     <w:p>
@@ -2861,6 +2843,7 @@
         <w:spacing w:line="480" w:lineRule="auto"/>
       </w:pPr>
       <w:r>
+        <w:lastRenderedPageBreak/>
         <w:tab/>
       </w:r>
       <w:r>
@@ -2894,11 +2877,7 @@
         <w:t>sr²</w:t>
       </w:r>
       <w:r>
-        <w:t xml:space="preserve"> = .10) and sex </w:t>
-      </w:r>
-      <w:r>
-        <w:lastRenderedPageBreak/>
-        <w:t>(</w:t>
+        <w:t xml:space="preserve"> = .10) and sex (</w:t>
       </w:r>
       <w:r>
         <w:rPr>
@@ -3057,7 +3036,11 @@
         <w:t>p</w:t>
       </w:r>
       <w:r>
-        <w:t xml:space="preserve"> &lt; .001, after controlling for sex and conscientiousness. The semi-partial </w:t>
+        <w:t xml:space="preserve"> &lt; .001, after controlling for sex and conscientiousness. The semi-</w:t>
+      </w:r>
+      <w:r>
+        <w:lastRenderedPageBreak/>
+        <w:t xml:space="preserve">partial </w:t>
       </w:r>
       <w:r>
         <w:rPr>
@@ -3067,11 +3050,7 @@
         <w:t>R²</w:t>
       </w:r>
       <w:r>
-        <w:t xml:space="preserve"> for SPP was .097, meaning it uniquely explained approximately 9.7% of the variance in negative affect, which is considered a moderate effect in psychological research. These </w:t>
-      </w:r>
-      <w:r>
-        <w:lastRenderedPageBreak/>
-        <w:t>findings provide strong support for H2 and demonstrate that SPP contributes uniquely and meaningfully to the prediction of negative affect. That is, even after accounting for sex and conscientiousness, each one-point increase in SPP still predicted a 0.22-point increase in negative affect.</w:t>
+        <w:t xml:space="preserve"> for SPP was .097, meaning it uniquely explained approximately 9.7% of the variance in negative affect, which is considered a moderate effect in psychological research. These findings provide strong support for H2 and demonstrate that SPP contributes uniquely and meaningfully to the prediction of negative affect. That is, even after accounting for sex and conscientiousness, each one-point increase in SPP still predicted a 0.22-point increase in negative affect.</w:t>
       </w:r>
     </w:p>
     <w:p>
@@ -4943,11 +4922,11 @@
         <w:t xml:space="preserve"> </w:t>
       </w:r>
       <w:r>
-        <w:t xml:space="preserve">Second, the sample had a large imbalance in sex, with most participants identifying as female. This could reduce the reliability of comparisons between males and females. A more balanced sample or statistical methods like </w:t>
+        <w:t xml:space="preserve">Second, the sample had a large imbalance in </w:t>
       </w:r>
       <w:r>
         <w:lastRenderedPageBreak/>
-        <w:t>bootstrapping could improve group comparisons in future analyses.</w:t>
+        <w:t>sex, with most participants identifying as female. This could reduce the reliability of comparisons between males and females. A more balanced sample or statistical methods like bootstrapping could improve group comparisons in future analyses.</w:t>
       </w:r>
       <w:r>
         <w:rPr>
